--- a/Course-schedule.docx
+++ b/Course-schedule.docx
@@ -65,13 +65,7 @@
         <w:rPr>
           <w:rFonts w:ascii="Times New Roman" w:hAnsi="Times New Roman" w:cs="Times New Roman"/>
         </w:rPr>
-        <w:t>Venue: Room no. -</w:t>
-      </w:r>
-      <w:r>
-        <w:rPr>
-          <w:rFonts w:ascii="Times New Roman" w:hAnsi="Times New Roman" w:cs="Times New Roman"/>
-        </w:rPr>
-        <w:t xml:space="preserve"> 215/P5</w:t>
+        <w:t>Venue: Room no. - 215/P5</w:t>
       </w:r>
     </w:p>
     <w:p>
@@ -588,7 +582,13 @@
               <w:rPr>
                 <w:rFonts w:ascii="Times New Roman" w:hAnsi="Times New Roman" w:cs="Times New Roman"/>
               </w:rPr>
-              <w:t>Conditional statements and Loop structure</w:t>
+              <w:t>Conditional statements and l</w:t>
+            </w:r>
+            <w:r>
+              <w:rPr>
+                <w:rFonts w:ascii="Times New Roman" w:hAnsi="Times New Roman" w:cs="Times New Roman"/>
+              </w:rPr>
+              <w:t>oop structure</w:t>
             </w:r>
           </w:p>
         </w:tc>
@@ -957,7 +957,7 @@
               <w:rPr>
                 <w:rFonts w:ascii="Times New Roman" w:hAnsi="Times New Roman" w:cs="Times New Roman"/>
               </w:rPr>
-              <w:t>Parsing files using PERL</w:t>
+              <w:t>Parsing files</w:t>
             </w:r>
           </w:p>
         </w:tc>
@@ -1033,7 +1033,7 @@
               <w:rPr>
                 <w:rFonts w:ascii="Times New Roman" w:hAnsi="Times New Roman" w:cs="Times New Roman"/>
               </w:rPr>
-              <w:t xml:space="preserve">Handling with file formats </w:t>
+              <w:t xml:space="preserve">Handling file formats </w:t>
             </w:r>
           </w:p>
         </w:tc>
@@ -1801,7 +1801,19 @@
               <w:rPr>
                 <w:rFonts w:ascii="Times New Roman" w:hAnsi="Times New Roman" w:cs="Times New Roman"/>
               </w:rPr>
-              <w:t>Run external programs</w:t>
+              <w:t>Run</w:t>
+            </w:r>
+            <w:r>
+              <w:rPr>
+                <w:rFonts w:ascii="Times New Roman" w:hAnsi="Times New Roman" w:cs="Times New Roman"/>
+              </w:rPr>
+              <w:t>ning</w:t>
+            </w:r>
+            <w:r>
+              <w:rPr>
+                <w:rFonts w:ascii="Times New Roman" w:hAnsi="Times New Roman" w:cs="Times New Roman"/>
+              </w:rPr>
+              <w:t xml:space="preserve"> external programs</w:t>
             </w:r>
           </w:p>
         </w:tc>
@@ -2331,6 +2343,7 @@
   <w:style w:type="paragraph" w:default="1" w:styleId="Normal">
     <w:name w:val="Normal"/>
     <w:qFormat/>
+    <w:rsid w:val="00E250E8"/>
   </w:style>
   <w:style w:type="paragraph" w:styleId="Heading1">
     <w:name w:val="heading 1"/>

--- a/Course-schedule.docx
+++ b/Course-schedule.docx
@@ -506,7 +506,13 @@
               <w:rPr>
                 <w:rFonts w:ascii="Times New Roman" w:hAnsi="Times New Roman" w:cs="Times New Roman"/>
               </w:rPr>
-              <w:t>Operation on Scalars and strings</w:t>
+              <w:t xml:space="preserve">Operation on </w:t>
+            </w:r>
+            <w:r>
+              <w:rPr>
+                <w:rFonts w:ascii="Times New Roman" w:hAnsi="Times New Roman" w:cs="Times New Roman"/>
+              </w:rPr>
+              <w:t>variables</w:t>
             </w:r>
           </w:p>
         </w:tc>

--- a/Course-schedule.docx
+++ b/Course-schedule.docx
@@ -314,6 +314,14 @@
                 <w:rFonts w:ascii="Times New Roman" w:hAnsi="Times New Roman" w:cs="Times New Roman"/>
               </w:rPr>
             </w:pPr>
+            <w:proofErr w:type="spellStart"/>
+            <w:r>
+              <w:rPr>
+                <w:rFonts w:ascii="Times New Roman" w:hAnsi="Times New Roman" w:cs="Times New Roman"/>
+              </w:rPr>
+              <w:t>Kanhu</w:t>
+            </w:r>
+            <w:proofErr w:type="spellEnd"/>
           </w:p>
         </w:tc>
       </w:tr>
@@ -390,6 +398,14 @@
                 <w:rFonts w:ascii="Times New Roman" w:hAnsi="Times New Roman" w:cs="Times New Roman"/>
               </w:rPr>
             </w:pPr>
+            <w:proofErr w:type="spellStart"/>
+            <w:r>
+              <w:rPr>
+                <w:rFonts w:ascii="Times New Roman" w:hAnsi="Times New Roman" w:cs="Times New Roman"/>
+              </w:rPr>
+              <w:t>Kanhu</w:t>
+            </w:r>
+            <w:proofErr w:type="spellEnd"/>
           </w:p>
         </w:tc>
       </w:tr>
@@ -450,7 +466,31 @@
               <w:rPr>
                 <w:rFonts w:ascii="Times New Roman" w:hAnsi="Times New Roman" w:cs="Times New Roman"/>
               </w:rPr>
-              <w:t>9:15-10:00</w:t>
+              <w:t xml:space="preserve">9:00 </w:t>
+            </w:r>
+            <w:r>
+              <w:rPr>
+                <w:rFonts w:ascii="Times New Roman" w:hAnsi="Times New Roman" w:cs="Times New Roman"/>
+              </w:rPr>
+              <w:t>-</w:t>
+            </w:r>
+            <w:r>
+              <w:rPr>
+                <w:rFonts w:ascii="Times New Roman" w:hAnsi="Times New Roman" w:cs="Times New Roman"/>
+              </w:rPr>
+              <w:t xml:space="preserve"> 9</w:t>
+            </w:r>
+            <w:r>
+              <w:rPr>
+                <w:rFonts w:ascii="Times New Roman" w:hAnsi="Times New Roman" w:cs="Times New Roman"/>
+              </w:rPr>
+              <w:t>:</w:t>
+            </w:r>
+            <w:r>
+              <w:rPr>
+                <w:rFonts w:ascii="Times New Roman" w:hAnsi="Times New Roman" w:cs="Times New Roman"/>
+              </w:rPr>
+              <w:t>45</w:t>
             </w:r>
           </w:p>
         </w:tc>
@@ -466,6 +506,12 @@
                 <w:rFonts w:ascii="Times New Roman" w:hAnsi="Times New Roman" w:cs="Times New Roman"/>
               </w:rPr>
             </w:pPr>
+            <w:r>
+              <w:rPr>
+                <w:rFonts w:ascii="Times New Roman" w:hAnsi="Times New Roman" w:cs="Times New Roman"/>
+              </w:rPr>
+              <w:t xml:space="preserve">Rajesh </w:t>
+            </w:r>
           </w:p>
         </w:tc>
       </w:tr>
@@ -532,7 +578,19 @@
               <w:rPr>
                 <w:rFonts w:ascii="Times New Roman" w:hAnsi="Times New Roman" w:cs="Times New Roman"/>
               </w:rPr>
-              <w:t>10:00-10:45</w:t>
+              <w:t>10:00</w:t>
+            </w:r>
+            <w:r>
+              <w:rPr>
+                <w:rFonts w:ascii="Times New Roman" w:hAnsi="Times New Roman" w:cs="Times New Roman"/>
+              </w:rPr>
+              <w:t xml:space="preserve"> </w:t>
+            </w:r>
+            <w:r>
+              <w:rPr>
+                <w:rFonts w:ascii="Times New Roman" w:hAnsi="Times New Roman" w:cs="Times New Roman"/>
+              </w:rPr>
+              <w:t>-10:45</w:t>
             </w:r>
           </w:p>
         </w:tc>
@@ -548,6 +606,14 @@
                 <w:rFonts w:ascii="Times New Roman" w:hAnsi="Times New Roman" w:cs="Times New Roman"/>
               </w:rPr>
             </w:pPr>
+            <w:proofErr w:type="spellStart"/>
+            <w:r>
+              <w:rPr>
+                <w:rFonts w:ascii="Times New Roman" w:hAnsi="Times New Roman" w:cs="Times New Roman"/>
+              </w:rPr>
+              <w:t>Kanhu</w:t>
+            </w:r>
+            <w:proofErr w:type="spellEnd"/>
           </w:p>
         </w:tc>
       </w:tr>
@@ -630,6 +696,14 @@
                 <w:rFonts w:ascii="Times New Roman" w:hAnsi="Times New Roman" w:cs="Times New Roman"/>
               </w:rPr>
             </w:pPr>
+            <w:proofErr w:type="spellStart"/>
+            <w:r>
+              <w:rPr>
+                <w:rFonts w:ascii="Times New Roman" w:hAnsi="Times New Roman" w:cs="Times New Roman"/>
+              </w:rPr>
+              <w:t>Kanhu</w:t>
+            </w:r>
+            <w:proofErr w:type="spellEnd"/>
           </w:p>
         </w:tc>
       </w:tr>
@@ -805,13 +879,14 @@
               <w:widowControl w:val="0"/>
               <w:rPr>
                 <w:rFonts w:ascii="Times New Roman" w:hAnsi="Times New Roman" w:cs="Times New Roman"/>
-              </w:rPr>
-            </w:pPr>
-            <w:r>
-              <w:rPr>
-                <w:rFonts w:ascii="Times New Roman" w:hAnsi="Times New Roman" w:cs="Times New Roman"/>
-              </w:rPr>
-              <w:t>Regular expressions</w:t>
+                <w:strike/>
+              </w:rPr>
+            </w:pPr>
+            <w:r>
+              <w:rPr>
+                <w:rFonts w:ascii="Times New Roman" w:hAnsi="Times New Roman" w:cs="Times New Roman"/>
+              </w:rPr>
+              <w:t>Handling file formats</w:t>
             </w:r>
           </w:p>
         </w:tc>
@@ -831,7 +906,31 @@
               <w:rPr>
                 <w:rFonts w:ascii="Times New Roman" w:hAnsi="Times New Roman" w:cs="Times New Roman"/>
               </w:rPr>
-              <w:t>14:00-14:45</w:t>
+              <w:t>14:00</w:t>
+            </w:r>
+            <w:r>
+              <w:rPr>
+                <w:rFonts w:ascii="Times New Roman" w:hAnsi="Times New Roman" w:cs="Times New Roman"/>
+              </w:rPr>
+              <w:t xml:space="preserve"> </w:t>
+            </w:r>
+            <w:r>
+              <w:rPr>
+                <w:rFonts w:ascii="Times New Roman" w:hAnsi="Times New Roman" w:cs="Times New Roman"/>
+              </w:rPr>
+              <w:t>-</w:t>
+            </w:r>
+            <w:r>
+              <w:rPr>
+                <w:rFonts w:ascii="Times New Roman" w:hAnsi="Times New Roman" w:cs="Times New Roman"/>
+              </w:rPr>
+              <w:t xml:space="preserve"> </w:t>
+            </w:r>
+            <w:r>
+              <w:rPr>
+                <w:rFonts w:ascii="Times New Roman" w:hAnsi="Times New Roman" w:cs="Times New Roman"/>
+              </w:rPr>
+              <w:t>14:45</w:t>
             </w:r>
           </w:p>
         </w:tc>
@@ -847,6 +946,14 @@
                 <w:rFonts w:ascii="Times New Roman" w:hAnsi="Times New Roman" w:cs="Times New Roman"/>
               </w:rPr>
             </w:pPr>
+            <w:proofErr w:type="spellStart"/>
+            <w:r>
+              <w:rPr>
+                <w:rFonts w:ascii="Times New Roman" w:hAnsi="Times New Roman" w:cs="Times New Roman"/>
+              </w:rPr>
+              <w:t>Kanhu</w:t>
+            </w:r>
+            <w:proofErr w:type="spellEnd"/>
           </w:p>
         </w:tc>
       </w:tr>
@@ -887,7 +994,7 @@
               <w:rPr>
                 <w:rFonts w:ascii="Times New Roman" w:hAnsi="Times New Roman" w:cs="Times New Roman"/>
               </w:rPr>
-              <w:t>Exercises</w:t>
+              <w:t xml:space="preserve">Parsing files </w:t>
             </w:r>
           </w:p>
         </w:tc>
@@ -907,7 +1014,31 @@
               <w:rPr>
                 <w:rFonts w:ascii="Times New Roman" w:hAnsi="Times New Roman" w:cs="Times New Roman"/>
               </w:rPr>
-              <w:t>14:45-15:30</w:t>
+              <w:t>14:45</w:t>
+            </w:r>
+            <w:r>
+              <w:rPr>
+                <w:rFonts w:ascii="Times New Roman" w:hAnsi="Times New Roman" w:cs="Times New Roman"/>
+              </w:rPr>
+              <w:t xml:space="preserve"> </w:t>
+            </w:r>
+            <w:r>
+              <w:rPr>
+                <w:rFonts w:ascii="Times New Roman" w:hAnsi="Times New Roman" w:cs="Times New Roman"/>
+              </w:rPr>
+              <w:t>-</w:t>
+            </w:r>
+            <w:r>
+              <w:rPr>
+                <w:rFonts w:ascii="Times New Roman" w:hAnsi="Times New Roman" w:cs="Times New Roman"/>
+              </w:rPr>
+              <w:t xml:space="preserve"> </w:t>
+            </w:r>
+            <w:r>
+              <w:rPr>
+                <w:rFonts w:ascii="Times New Roman" w:hAnsi="Times New Roman" w:cs="Times New Roman"/>
+              </w:rPr>
+              <w:t>15:30</w:t>
             </w:r>
           </w:p>
         </w:tc>
@@ -923,6 +1054,14 @@
                 <w:rFonts w:ascii="Times New Roman" w:hAnsi="Times New Roman" w:cs="Times New Roman"/>
               </w:rPr>
             </w:pPr>
+            <w:proofErr w:type="spellStart"/>
+            <w:r>
+              <w:rPr>
+                <w:rFonts w:ascii="Times New Roman" w:hAnsi="Times New Roman" w:cs="Times New Roman"/>
+              </w:rPr>
+              <w:t>Kanhu</w:t>
+            </w:r>
+            <w:proofErr w:type="spellEnd"/>
           </w:p>
         </w:tc>
       </w:tr>
@@ -963,7 +1102,7 @@
               <w:rPr>
                 <w:rFonts w:ascii="Times New Roman" w:hAnsi="Times New Roman" w:cs="Times New Roman"/>
               </w:rPr>
-              <w:t>Parsing files</w:t>
+              <w:t>Exercises</w:t>
             </w:r>
           </w:p>
         </w:tc>
@@ -983,7 +1122,31 @@
               <w:rPr>
                 <w:rFonts w:ascii="Times New Roman" w:hAnsi="Times New Roman" w:cs="Times New Roman"/>
               </w:rPr>
-              <w:t>15:45-16:30</w:t>
+              <w:t>15:45</w:t>
+            </w:r>
+            <w:r>
+              <w:rPr>
+                <w:rFonts w:ascii="Times New Roman" w:hAnsi="Times New Roman" w:cs="Times New Roman"/>
+              </w:rPr>
+              <w:t xml:space="preserve"> </w:t>
+            </w:r>
+            <w:r>
+              <w:rPr>
+                <w:rFonts w:ascii="Times New Roman" w:hAnsi="Times New Roman" w:cs="Times New Roman"/>
+              </w:rPr>
+              <w:t>-</w:t>
+            </w:r>
+            <w:r>
+              <w:rPr>
+                <w:rFonts w:ascii="Times New Roman" w:hAnsi="Times New Roman" w:cs="Times New Roman"/>
+              </w:rPr>
+              <w:t xml:space="preserve"> </w:t>
+            </w:r>
+            <w:r>
+              <w:rPr>
+                <w:rFonts w:ascii="Times New Roman" w:hAnsi="Times New Roman" w:cs="Times New Roman"/>
+              </w:rPr>
+              <w:t>16:30</w:t>
             </w:r>
           </w:p>
         </w:tc>
@@ -1039,7 +1202,7 @@
               <w:rPr>
                 <w:rFonts w:ascii="Times New Roman" w:hAnsi="Times New Roman" w:cs="Times New Roman"/>
               </w:rPr>
-              <w:t xml:space="preserve">Handling file formats </w:t>
+              <w:t xml:space="preserve">Regular expressions </w:t>
             </w:r>
           </w:p>
         </w:tc>
@@ -1059,7 +1222,31 @@
               <w:rPr>
                 <w:rFonts w:ascii="Times New Roman" w:hAnsi="Times New Roman" w:cs="Times New Roman"/>
               </w:rPr>
-              <w:t>16:30-17:15</w:t>
+              <w:t>16:30</w:t>
+            </w:r>
+            <w:r>
+              <w:rPr>
+                <w:rFonts w:ascii="Times New Roman" w:hAnsi="Times New Roman" w:cs="Times New Roman"/>
+              </w:rPr>
+              <w:t xml:space="preserve"> </w:t>
+            </w:r>
+            <w:r>
+              <w:rPr>
+                <w:rFonts w:ascii="Times New Roman" w:hAnsi="Times New Roman" w:cs="Times New Roman"/>
+              </w:rPr>
+              <w:t>-</w:t>
+            </w:r>
+            <w:r>
+              <w:rPr>
+                <w:rFonts w:ascii="Times New Roman" w:hAnsi="Times New Roman" w:cs="Times New Roman"/>
+              </w:rPr>
+              <w:t xml:space="preserve"> </w:t>
+            </w:r>
+            <w:r>
+              <w:rPr>
+                <w:rFonts w:ascii="Times New Roman" w:hAnsi="Times New Roman" w:cs="Times New Roman"/>
+              </w:rPr>
+              <w:t>17:15</w:t>
             </w:r>
           </w:p>
         </w:tc>
@@ -1075,6 +1262,12 @@
                 <w:rFonts w:ascii="Times New Roman" w:hAnsi="Times New Roman" w:cs="Times New Roman"/>
               </w:rPr>
             </w:pPr>
+            <w:r>
+              <w:rPr>
+                <w:rFonts w:ascii="Times New Roman" w:hAnsi="Times New Roman" w:cs="Times New Roman"/>
+              </w:rPr>
+              <w:t>Rajesh</w:t>
+            </w:r>
           </w:p>
         </w:tc>
       </w:tr>
@@ -1135,7 +1328,31 @@
               <w:rPr>
                 <w:rFonts w:ascii="Times New Roman" w:hAnsi="Times New Roman" w:cs="Times New Roman"/>
               </w:rPr>
-              <w:t>17:15-18:00</w:t>
+              <w:t>17:15</w:t>
+            </w:r>
+            <w:r>
+              <w:rPr>
+                <w:rFonts w:ascii="Times New Roman" w:hAnsi="Times New Roman" w:cs="Times New Roman"/>
+              </w:rPr>
+              <w:t xml:space="preserve"> </w:t>
+            </w:r>
+            <w:r>
+              <w:rPr>
+                <w:rFonts w:ascii="Times New Roman" w:hAnsi="Times New Roman" w:cs="Times New Roman"/>
+              </w:rPr>
+              <w:t>-</w:t>
+            </w:r>
+            <w:r>
+              <w:rPr>
+                <w:rFonts w:ascii="Times New Roman" w:hAnsi="Times New Roman" w:cs="Times New Roman"/>
+              </w:rPr>
+              <w:t xml:space="preserve"> </w:t>
+            </w:r>
+            <w:r>
+              <w:rPr>
+                <w:rFonts w:ascii="Times New Roman" w:hAnsi="Times New Roman" w:cs="Times New Roman"/>
+              </w:rPr>
+              <w:t>18:00</w:t>
             </w:r>
           </w:p>
         </w:tc>
@@ -1362,7 +1579,25 @@
               <w:rPr>
                 <w:rFonts w:ascii="Times New Roman" w:hAnsi="Times New Roman" w:cs="Times New Roman"/>
               </w:rPr>
-              <w:t>Variable scoping and special variables</w:t>
+              <w:t>Variable scoping</w:t>
+            </w:r>
+            <w:r>
+              <w:rPr>
+                <w:rFonts w:ascii="Times New Roman" w:hAnsi="Times New Roman" w:cs="Times New Roman"/>
+              </w:rPr>
+              <w:t>,</w:t>
+            </w:r>
+            <w:r>
+              <w:rPr>
+                <w:rFonts w:ascii="Times New Roman" w:hAnsi="Times New Roman" w:cs="Times New Roman"/>
+              </w:rPr>
+              <w:t xml:space="preserve"> special variables</w:t>
+            </w:r>
+            <w:r>
+              <w:rPr>
+                <w:rFonts w:ascii="Times New Roman" w:hAnsi="Times New Roman" w:cs="Times New Roman"/>
+              </w:rPr>
+              <w:t xml:space="preserve"> and command line </w:t>
             </w:r>
           </w:p>
         </w:tc>
@@ -1458,7 +1693,31 @@
               <w:rPr>
                 <w:rFonts w:ascii="Times New Roman" w:hAnsi="Times New Roman" w:cs="Times New Roman"/>
               </w:rPr>
-              <w:t>8:45-9:30</w:t>
+              <w:t>8:45</w:t>
+            </w:r>
+            <w:r>
+              <w:rPr>
+                <w:rFonts w:ascii="Times New Roman" w:hAnsi="Times New Roman" w:cs="Times New Roman"/>
+              </w:rPr>
+              <w:t xml:space="preserve"> </w:t>
+            </w:r>
+            <w:r>
+              <w:rPr>
+                <w:rFonts w:ascii="Times New Roman" w:hAnsi="Times New Roman" w:cs="Times New Roman"/>
+              </w:rPr>
+              <w:t>-</w:t>
+            </w:r>
+            <w:r>
+              <w:rPr>
+                <w:rFonts w:ascii="Times New Roman" w:hAnsi="Times New Roman" w:cs="Times New Roman"/>
+              </w:rPr>
+              <w:t xml:space="preserve"> </w:t>
+            </w:r>
+            <w:r>
+              <w:rPr>
+                <w:rFonts w:ascii="Times New Roman" w:hAnsi="Times New Roman" w:cs="Times New Roman"/>
+              </w:rPr>
+              <w:t>9:30</w:t>
             </w:r>
           </w:p>
         </w:tc>
@@ -1534,7 +1793,31 @@
               <w:rPr>
                 <w:rFonts w:ascii="Times New Roman" w:hAnsi="Times New Roman" w:cs="Times New Roman"/>
               </w:rPr>
-              <w:t>10:00-10:45</w:t>
+              <w:t>10:00</w:t>
+            </w:r>
+            <w:r>
+              <w:rPr>
+                <w:rFonts w:ascii="Times New Roman" w:hAnsi="Times New Roman" w:cs="Times New Roman"/>
+              </w:rPr>
+              <w:t xml:space="preserve"> </w:t>
+            </w:r>
+            <w:r>
+              <w:rPr>
+                <w:rFonts w:ascii="Times New Roman" w:hAnsi="Times New Roman" w:cs="Times New Roman"/>
+              </w:rPr>
+              <w:t>-</w:t>
+            </w:r>
+            <w:r>
+              <w:rPr>
+                <w:rFonts w:ascii="Times New Roman" w:hAnsi="Times New Roman" w:cs="Times New Roman"/>
+              </w:rPr>
+              <w:t xml:space="preserve"> </w:t>
+            </w:r>
+            <w:r>
+              <w:rPr>
+                <w:rFonts w:ascii="Times New Roman" w:hAnsi="Times New Roman" w:cs="Times New Roman"/>
+              </w:rPr>
+              <w:t>10:45</w:t>
             </w:r>
           </w:p>
         </w:tc>
@@ -1686,7 +1969,19 @@
               <w:rPr>
                 <w:rFonts w:ascii="Times New Roman" w:hAnsi="Times New Roman" w:cs="Times New Roman"/>
               </w:rPr>
-              <w:t>11:30 -12:30</w:t>
+              <w:t>11:30 -</w:t>
+            </w:r>
+            <w:r>
+              <w:rPr>
+                <w:rFonts w:ascii="Times New Roman" w:hAnsi="Times New Roman" w:cs="Times New Roman"/>
+              </w:rPr>
+              <w:t xml:space="preserve"> </w:t>
+            </w:r>
+            <w:r>
+              <w:rPr>
+                <w:rFonts w:ascii="Times New Roman" w:hAnsi="Times New Roman" w:cs="Times New Roman"/>
+              </w:rPr>
+              <w:t>12:30</w:t>
             </w:r>
           </w:p>
         </w:tc>
@@ -1839,7 +2134,31 @@
               <w:rPr>
                 <w:rFonts w:ascii="Times New Roman" w:hAnsi="Times New Roman" w:cs="Times New Roman"/>
               </w:rPr>
-              <w:t>14:00-14:45</w:t>
+              <w:t>14:00</w:t>
+            </w:r>
+            <w:r>
+              <w:rPr>
+                <w:rFonts w:ascii="Times New Roman" w:hAnsi="Times New Roman" w:cs="Times New Roman"/>
+              </w:rPr>
+              <w:t xml:space="preserve"> </w:t>
+            </w:r>
+            <w:r>
+              <w:rPr>
+                <w:rFonts w:ascii="Times New Roman" w:hAnsi="Times New Roman" w:cs="Times New Roman"/>
+              </w:rPr>
+              <w:t>-</w:t>
+            </w:r>
+            <w:r>
+              <w:rPr>
+                <w:rFonts w:ascii="Times New Roman" w:hAnsi="Times New Roman" w:cs="Times New Roman"/>
+              </w:rPr>
+              <w:t xml:space="preserve"> </w:t>
+            </w:r>
+            <w:r>
+              <w:rPr>
+                <w:rFonts w:ascii="Times New Roman" w:hAnsi="Times New Roman" w:cs="Times New Roman"/>
+              </w:rPr>
+              <w:t>14:45</w:t>
             </w:r>
           </w:p>
         </w:tc>
@@ -1915,7 +2234,31 @@
               <w:rPr>
                 <w:rFonts w:ascii="Times New Roman" w:hAnsi="Times New Roman" w:cs="Times New Roman"/>
               </w:rPr>
-              <w:t>14:45-15:30</w:t>
+              <w:t>14:45</w:t>
+            </w:r>
+            <w:r>
+              <w:rPr>
+                <w:rFonts w:ascii="Times New Roman" w:hAnsi="Times New Roman" w:cs="Times New Roman"/>
+              </w:rPr>
+              <w:t xml:space="preserve"> </w:t>
+            </w:r>
+            <w:r>
+              <w:rPr>
+                <w:rFonts w:ascii="Times New Roman" w:hAnsi="Times New Roman" w:cs="Times New Roman"/>
+              </w:rPr>
+              <w:t>-</w:t>
+            </w:r>
+            <w:r>
+              <w:rPr>
+                <w:rFonts w:ascii="Times New Roman" w:hAnsi="Times New Roman" w:cs="Times New Roman"/>
+              </w:rPr>
+              <w:t xml:space="preserve"> </w:t>
+            </w:r>
+            <w:r>
+              <w:rPr>
+                <w:rFonts w:ascii="Times New Roman" w:hAnsi="Times New Roman" w:cs="Times New Roman"/>
+              </w:rPr>
+              <w:t>15:30</w:t>
             </w:r>
           </w:p>
         </w:tc>
@@ -1991,7 +2334,31 @@
               <w:rPr>
                 <w:rFonts w:ascii="Times New Roman" w:hAnsi="Times New Roman" w:cs="Times New Roman"/>
               </w:rPr>
-              <w:t>15:45-16:30</w:t>
+              <w:t>15:45</w:t>
+            </w:r>
+            <w:r>
+              <w:rPr>
+                <w:rFonts w:ascii="Times New Roman" w:hAnsi="Times New Roman" w:cs="Times New Roman"/>
+              </w:rPr>
+              <w:t xml:space="preserve"> </w:t>
+            </w:r>
+            <w:r>
+              <w:rPr>
+                <w:rFonts w:ascii="Times New Roman" w:hAnsi="Times New Roman" w:cs="Times New Roman"/>
+              </w:rPr>
+              <w:t>-</w:t>
+            </w:r>
+            <w:r>
+              <w:rPr>
+                <w:rFonts w:ascii="Times New Roman" w:hAnsi="Times New Roman" w:cs="Times New Roman"/>
+              </w:rPr>
+              <w:t xml:space="preserve"> </w:t>
+            </w:r>
+            <w:r>
+              <w:rPr>
+                <w:rFonts w:ascii="Times New Roman" w:hAnsi="Times New Roman" w:cs="Times New Roman"/>
+              </w:rPr>
+              <w:t>16:30</w:t>
             </w:r>
           </w:p>
         </w:tc>
@@ -2075,7 +2442,31 @@
               <w:rPr>
                 <w:rFonts w:ascii="Times New Roman" w:hAnsi="Times New Roman" w:cs="Times New Roman"/>
               </w:rPr>
-              <w:t>16:30-17:15</w:t>
+              <w:t>16:30</w:t>
+            </w:r>
+            <w:r>
+              <w:rPr>
+                <w:rFonts w:ascii="Times New Roman" w:hAnsi="Times New Roman" w:cs="Times New Roman"/>
+              </w:rPr>
+              <w:t xml:space="preserve"> </w:t>
+            </w:r>
+            <w:r>
+              <w:rPr>
+                <w:rFonts w:ascii="Times New Roman" w:hAnsi="Times New Roman" w:cs="Times New Roman"/>
+              </w:rPr>
+              <w:t>-</w:t>
+            </w:r>
+            <w:r>
+              <w:rPr>
+                <w:rFonts w:ascii="Times New Roman" w:hAnsi="Times New Roman" w:cs="Times New Roman"/>
+              </w:rPr>
+              <w:t xml:space="preserve"> </w:t>
+            </w:r>
+            <w:r>
+              <w:rPr>
+                <w:rFonts w:ascii="Times New Roman" w:hAnsi="Times New Roman" w:cs="Times New Roman"/>
+              </w:rPr>
+              <w:t>17:15</w:t>
             </w:r>
           </w:p>
         </w:tc>
@@ -2151,7 +2542,31 @@
               <w:rPr>
                 <w:rFonts w:ascii="Times New Roman" w:hAnsi="Times New Roman" w:cs="Times New Roman"/>
               </w:rPr>
-              <w:t>17:15-18:00</w:t>
+              <w:t>17:15</w:t>
+            </w:r>
+            <w:r>
+              <w:rPr>
+                <w:rFonts w:ascii="Times New Roman" w:hAnsi="Times New Roman" w:cs="Times New Roman"/>
+              </w:rPr>
+              <w:t xml:space="preserve"> </w:t>
+            </w:r>
+            <w:r>
+              <w:rPr>
+                <w:rFonts w:ascii="Times New Roman" w:hAnsi="Times New Roman" w:cs="Times New Roman"/>
+              </w:rPr>
+              <w:t>-</w:t>
+            </w:r>
+            <w:r>
+              <w:rPr>
+                <w:rFonts w:ascii="Times New Roman" w:hAnsi="Times New Roman" w:cs="Times New Roman"/>
+              </w:rPr>
+              <w:t xml:space="preserve"> </w:t>
+            </w:r>
+            <w:r>
+              <w:rPr>
+                <w:rFonts w:ascii="Times New Roman" w:hAnsi="Times New Roman" w:cs="Times New Roman"/>
+              </w:rPr>
+              <w:t>18:00</w:t>
             </w:r>
           </w:p>
         </w:tc>

--- a/Course-schedule.docx
+++ b/Course-schedule.docx
@@ -314,14 +314,12 @@
                 <w:rFonts w:ascii="Times New Roman" w:hAnsi="Times New Roman" w:cs="Times New Roman"/>
               </w:rPr>
             </w:pPr>
-            <w:proofErr w:type="spellStart"/>
             <w:r>
               <w:rPr>
                 <w:rFonts w:ascii="Times New Roman" w:hAnsi="Times New Roman" w:cs="Times New Roman"/>
               </w:rPr>
               <w:t>Kanhu</w:t>
             </w:r>
-            <w:proofErr w:type="spellEnd"/>
           </w:p>
         </w:tc>
       </w:tr>
@@ -398,14 +396,12 @@
                 <w:rFonts w:ascii="Times New Roman" w:hAnsi="Times New Roman" w:cs="Times New Roman"/>
               </w:rPr>
             </w:pPr>
-            <w:proofErr w:type="spellStart"/>
             <w:r>
               <w:rPr>
                 <w:rFonts w:ascii="Times New Roman" w:hAnsi="Times New Roman" w:cs="Times New Roman"/>
               </w:rPr>
               <w:t>Kanhu</w:t>
             </w:r>
-            <w:proofErr w:type="spellEnd"/>
           </w:p>
         </w:tc>
       </w:tr>
@@ -606,14 +602,12 @@
                 <w:rFonts w:ascii="Times New Roman" w:hAnsi="Times New Roman" w:cs="Times New Roman"/>
               </w:rPr>
             </w:pPr>
-            <w:proofErr w:type="spellStart"/>
             <w:r>
               <w:rPr>
                 <w:rFonts w:ascii="Times New Roman" w:hAnsi="Times New Roman" w:cs="Times New Roman"/>
               </w:rPr>
               <w:t>Kanhu</w:t>
             </w:r>
-            <w:proofErr w:type="spellEnd"/>
           </w:p>
         </w:tc>
       </w:tr>
@@ -696,14 +690,12 @@
                 <w:rFonts w:ascii="Times New Roman" w:hAnsi="Times New Roman" w:cs="Times New Roman"/>
               </w:rPr>
             </w:pPr>
-            <w:proofErr w:type="spellStart"/>
             <w:r>
               <w:rPr>
                 <w:rFonts w:ascii="Times New Roman" w:hAnsi="Times New Roman" w:cs="Times New Roman"/>
               </w:rPr>
               <w:t>Kanhu</w:t>
             </w:r>
-            <w:proofErr w:type="spellEnd"/>
           </w:p>
         </w:tc>
       </w:tr>
@@ -886,7 +878,7 @@
               <w:rPr>
                 <w:rFonts w:ascii="Times New Roman" w:hAnsi="Times New Roman" w:cs="Times New Roman"/>
               </w:rPr>
-              <w:t>Handling file formats</w:t>
+              <w:t>Read and write files</w:t>
             </w:r>
           </w:p>
         </w:tc>
@@ -946,14 +938,12 @@
                 <w:rFonts w:ascii="Times New Roman" w:hAnsi="Times New Roman" w:cs="Times New Roman"/>
               </w:rPr>
             </w:pPr>
-            <w:proofErr w:type="spellStart"/>
             <w:r>
               <w:rPr>
                 <w:rFonts w:ascii="Times New Roman" w:hAnsi="Times New Roman" w:cs="Times New Roman"/>
               </w:rPr>
               <w:t>Kanhu</w:t>
             </w:r>
-            <w:proofErr w:type="spellEnd"/>
           </w:p>
         </w:tc>
       </w:tr>
@@ -994,7 +984,19 @@
               <w:rPr>
                 <w:rFonts w:ascii="Times New Roman" w:hAnsi="Times New Roman" w:cs="Times New Roman"/>
               </w:rPr>
-              <w:t xml:space="preserve">Parsing files </w:t>
+              <w:t xml:space="preserve">Parsing </w:t>
+            </w:r>
+            <w:r>
+              <w:rPr>
+                <w:rFonts w:ascii="Times New Roman" w:hAnsi="Times New Roman" w:cs="Times New Roman"/>
+              </w:rPr>
+              <w:t xml:space="preserve">bioinformatics </w:t>
+            </w:r>
+            <w:r>
+              <w:rPr>
+                <w:rFonts w:ascii="Times New Roman" w:hAnsi="Times New Roman" w:cs="Times New Roman"/>
+              </w:rPr>
+              <w:t xml:space="preserve">files </w:t>
             </w:r>
           </w:p>
         </w:tc>
@@ -1054,14 +1056,12 @@
                 <w:rFonts w:ascii="Times New Roman" w:hAnsi="Times New Roman" w:cs="Times New Roman"/>
               </w:rPr>
             </w:pPr>
-            <w:proofErr w:type="spellStart"/>
             <w:r>
               <w:rPr>
                 <w:rFonts w:ascii="Times New Roman" w:hAnsi="Times New Roman" w:cs="Times New Roman"/>
               </w:rPr>
               <w:t>Kanhu</w:t>
             </w:r>
-            <w:proofErr w:type="spellEnd"/>
           </w:p>
         </w:tc>
       </w:tr>
@@ -1633,6 +1633,12 @@
                 <w:rFonts w:ascii="Times New Roman" w:hAnsi="Times New Roman" w:cs="Times New Roman"/>
               </w:rPr>
             </w:pPr>
+            <w:r>
+              <w:rPr>
+                <w:rFonts w:ascii="Times New Roman" w:hAnsi="Times New Roman" w:cs="Times New Roman"/>
+              </w:rPr>
+              <w:t>Kanhu</w:t>
+            </w:r>
           </w:p>
         </w:tc>
       </w:tr>
@@ -1673,7 +1679,7 @@
               <w:rPr>
                 <w:rFonts w:ascii="Times New Roman" w:hAnsi="Times New Roman" w:cs="Times New Roman"/>
               </w:rPr>
-              <w:t>References to variables</w:t>
+              <w:t>Working with subroutines</w:t>
             </w:r>
           </w:p>
         </w:tc>
@@ -1833,6 +1839,12 @@
                 <w:rFonts w:ascii="Times New Roman" w:hAnsi="Times New Roman" w:cs="Times New Roman"/>
               </w:rPr>
             </w:pPr>
+            <w:r>
+              <w:rPr>
+                <w:rFonts w:ascii="Times New Roman" w:hAnsi="Times New Roman" w:cs="Times New Roman"/>
+              </w:rPr>
+              <w:t>Kanhu</w:t>
+            </w:r>
           </w:p>
         </w:tc>
       </w:tr>
@@ -1873,7 +1885,7 @@
               <w:rPr>
                 <w:rFonts w:ascii="Times New Roman" w:hAnsi="Times New Roman" w:cs="Times New Roman"/>
               </w:rPr>
-              <w:t>Working with subroutines</w:t>
+              <w:t xml:space="preserve">References to variables </w:t>
             </w:r>
           </w:p>
         </w:tc>
@@ -2174,6 +2186,12 @@
                 <w:rFonts w:ascii="Times New Roman" w:hAnsi="Times New Roman" w:cs="Times New Roman"/>
               </w:rPr>
             </w:pPr>
+            <w:r>
+              <w:rPr>
+                <w:rFonts w:ascii="Times New Roman" w:hAnsi="Times New Roman" w:cs="Times New Roman"/>
+              </w:rPr>
+              <w:t>Kanhu</w:t>
+            </w:r>
           </w:p>
         </w:tc>
       </w:tr>
@@ -2414,16 +2432,8 @@
               <w:rPr>
                 <w:rFonts w:ascii="Times New Roman" w:hAnsi="Times New Roman" w:cs="Times New Roman"/>
               </w:rPr>
-              <w:t xml:space="preserve">Introduction to </w:t>
-            </w:r>
-            <w:proofErr w:type="spellStart"/>
-            <w:r>
-              <w:rPr>
-                <w:rFonts w:ascii="Times New Roman" w:hAnsi="Times New Roman" w:cs="Times New Roman"/>
-              </w:rPr>
-              <w:t>BioPerl</w:t>
-            </w:r>
-            <w:proofErr w:type="spellEnd"/>
+              <w:t>Introduction to BioPerl</w:t>
+            </w:r>
           </w:p>
         </w:tc>
         <w:tc>
@@ -2482,6 +2492,12 @@
                 <w:rFonts w:ascii="Times New Roman" w:hAnsi="Times New Roman" w:cs="Times New Roman"/>
               </w:rPr>
             </w:pPr>
+            <w:r>
+              <w:rPr>
+                <w:rFonts w:ascii="Times New Roman" w:hAnsi="Times New Roman" w:cs="Times New Roman"/>
+              </w:rPr>
+              <w:t>Kanhu</w:t>
+            </w:r>
           </w:p>
         </w:tc>
       </w:tr>
